--- a/server/src/controllers/docs/bajas/BAJA_GUVO761023HOCZLS17.docx
+++ b/server/src/controllers/docs/bajas/BAJA_GUVO761023HOCZLS17.docx
@@ -2394,7 +2394,7 @@
                 <w:sz w:val="16"/>
                 <w:szCs w:val="18"/>
               </w:rPr>
-              <w:t xml:space="preserve">25 DE AGOSTO DE 2025</w:t>
+              <w:t xml:space="preserve">10 DE SEPTIEMBRE DE 2025</w:t>
             </w:r>
           </w:p>
         </w:tc>
